--- a/Smart_School/certificate/920.docx
+++ b/Smart_School/certificate/920.docx
@@ -155,7 +155,8 @@
               <w:spacing w:after="120"/>
             </w:pPr>
             <w:r>
-              <w:t xml:space="preserve"/>
+              <w:t xml:space="preserve">במחצית זאת למדנו חומש שמות, הרחבנו על עשרת המכות בצורה חווייתית,הבאנו מדרשים ומשלים על הנ"ל.
+שירה את תלמידה מדהימה, בהצלחה!</w:t>
             </w:r>
           </w:p>
         </w:tc>
@@ -260,7 +261,8 @@
               <w:spacing w:after="120"/>
             </w:pPr>
             <w:r>
-              <w:t xml:space="preserve"/>
+              <w:t xml:space="preserve">במחצית זאת הכרנו את אותיות האנגלית, למדנו את אותיות הניקוד, והרחבנו על כל אות בנפרד, עשינו זאת כחוויה, והייתה אוירה טובה,
+שירה את תלמידה מקסימה, בהצלחה!</w:t>
             </w:r>
           </w:p>
         </w:tc>
@@ -365,7 +367,8 @@
               <w:spacing w:after="120"/>
             </w:pPr>
             <w:r>
-              <w:t xml:space="preserve"/>
+              <w:t xml:space="preserve">במחצית זאת למדנו את תורת המספרים,הכרנו את הפעולות הבסיסיות, חיבור וחיסור, התעסקנו עם מספרים גבוהים יותר,וניסנו לעשות את הפעולות הבסיסיות עליהם.
+שירה את ילדה נהדרת, בהצלחה רבה!</w:t>
             </w:r>
           </w:p>
         </w:tc>
@@ -470,7 +473,8 @@
               <w:spacing w:after="120"/>
             </w:pPr>
             <w:r>
-              <w:t xml:space="preserve"/>
+              <w:t xml:space="preserve">במחצית זאת למדנו על מעגל השנה,על כל חג הרחבנו ופירטנו את מקומינו ביחס לחג, הייתה אוירה מרוממת.
+שירה את בחורה עם שאיפות, הרבה הצלחה!</w:t>
             </w:r>
           </w:p>
         </w:tc>
